--- a/database/relatorio/PE 90004-2024/DENTARIA_E_DISTRIBUIDORA_HOSPITALAR_PORTO_ALEGRENSE_LTD/785810_2024-051_00.docx
+++ b/database/relatorio/PE 90004-2024/DENTARIA_E_DISTRIBUIDORA_HOSPITALAR_PORTO_ALEGRENSE_LTD/785810_2024-051_00.docx
@@ -4912,7 +4912,7 @@
           <w:sz w:val="24"/>
           <w:szCs w:val="24"/>
         </w:rPr>
-        <w:t xml:space="preserve">O órgão gerenciador será o Centro de Intendência da Marinha em Rio Grande (CeIMRG)</w:t>
+        <w:t xml:space="preserve">O órgão gerenciador será o Centro de Intendência da Marinha em Brasília (CeIMBra)</w:t>
       </w:r>
       <w:r>
         <w:rPr>
@@ -8240,7 +8240,7 @@
           <w:rFonts w:asciiTheme="minorHAnsi" w:hAnsiTheme="minorHAnsi" w:cstheme="minorHAnsi"/>
           <w:color w:val="000000"/>
         </w:rPr>
-        <w:t xml:space="preserve">Rio Grande-RS, na data da assinatura.</w:t>
+        <w:t xml:space="preserve">Brasília-DF, na data da assinatura.</w:t>
       </w:r>
     </w:p>
     <w:p>

--- a/database/relatorio/PE 90004-2024/DENTARIA_E_DISTRIBUIDORA_HOSPITALAR_PORTO_ALEGRENSE_LTD/785810_2024-051_00.docx
+++ b/database/relatorio/PE 90004-2024/DENTARIA_E_DISTRIBUIDORA_HOSPITALAR_PORTO_ALEGRENSE_LTD/785810_2024-051_00.docx
@@ -4912,7 +4912,7 @@
           <w:sz w:val="24"/>
           <w:szCs w:val="24"/>
         </w:rPr>
-        <w:t xml:space="preserve">O órgão gerenciador será o Centro de Intendência da Marinha em Brasília (CeIMBra)</w:t>
+        <w:t xml:space="preserve">O órgão gerenciador será o Centro de Intendência da Marinha em Rio Grande (CeIMRG)</w:t>
       </w:r>
       <w:r>
         <w:rPr>
@@ -8240,7 +8240,7 @@
           <w:rFonts w:asciiTheme="minorHAnsi" w:hAnsiTheme="minorHAnsi" w:cstheme="minorHAnsi"/>
           <w:color w:val="000000"/>
         </w:rPr>
-        <w:t xml:space="preserve">Brasília-DF, na data da assinatura.</w:t>
+        <w:t xml:space="preserve">Rio Grande-RS, na data da assinatura.</w:t>
       </w:r>
     </w:p>
     <w:p>

--- a/database/relatorio/PE 90004-2024/DENTARIA_E_DISTRIBUIDORA_HOSPITALAR_PORTO_ALEGRENSE_LTD/785810_2024-051_00.docx
+++ b/database/relatorio/PE 90004-2024/DENTARIA_E_DISTRIBUIDORA_HOSPITALAR_PORTO_ALEGRENSE_LTD/785810_2024-051_00.docx
@@ -4840,7 +4840,7 @@
           <w:b/>
           <w:sz w:val="24"/>
         </w:rPr>
-        <w:t>R$ R$ 21.902,90 (Vinte e um mil, novecentos e dois reais e noventa centavos)</w:t>
+        <w:t>R$ 21.902,90 (Vinte e um mil, novecentos e dois reais e noventa centavos)</w:t>
         <w:br/>
       </w:r>
     </w:p>
@@ -4912,7 +4912,7 @@
           <w:sz w:val="24"/>
           <w:szCs w:val="24"/>
         </w:rPr>
-        <w:t xml:space="preserve">O órgão gerenciador será o Centro de Intendência da Marinha em Rio Grande (CeIMRG)</w:t>
+        <w:t xml:space="preserve">O órgão gerenciador será o Centro de Intendência da Marinha em Brasília (CeIMBra)</w:t>
       </w:r>
       <w:r>
         <w:rPr>
@@ -8240,7 +8240,7 @@
           <w:rFonts w:asciiTheme="minorHAnsi" w:hAnsiTheme="minorHAnsi" w:cstheme="minorHAnsi"/>
           <w:color w:val="000000"/>
         </w:rPr>
-        <w:t xml:space="preserve">Rio Grande-RS, na data da assinatura.</w:t>
+        <w:t xml:space="preserve">Brasília-DF, na data da assinatura.</w:t>
       </w:r>
     </w:p>
     <w:p>
